--- a/Classification plots/Frequent pattern.docx
+++ b/Classification plots/Frequent pattern.docx
@@ -51,9 +51,48 @@
           <w:szCs w:val="24"/>
           <w:lang w:val="en-US"/>
         </w:rPr>
-        <w:t xml:space="preserve">Keeping </w:t>
-      </w:r>
-      <w:proofErr w:type="spellStart"/>
+        <w:t>W</w:t>
+      </w:r>
+      <w:r>
+        <w:rPr>
+          <w:sz w:val="24"/>
+          <w:szCs w:val="24"/>
+          <w:lang w:val="en-US"/>
+        </w:rPr>
+        <w:t xml:space="preserve">e </w:t>
+      </w:r>
+      <w:r>
+        <w:rPr>
+          <w:sz w:val="24"/>
+          <w:szCs w:val="24"/>
+          <w:lang w:val="en-US"/>
+        </w:rPr>
+        <w:t>also chang</w:t>
+      </w:r>
+      <w:r>
+        <w:rPr>
+          <w:sz w:val="24"/>
+          <w:szCs w:val="24"/>
+          <w:lang w:val="en-US"/>
+        </w:rPr>
+        <w:t xml:space="preserve">ed minimum sizes </w:t>
+      </w:r>
+      <w:r>
+        <w:rPr>
+          <w:sz w:val="24"/>
+          <w:szCs w:val="24"/>
+          <w:lang w:val="en-US"/>
+        </w:rPr>
+        <w:t xml:space="preserve">of frequent pattern from 2 to </w:t>
+      </w:r>
+      <w:r>
+        <w:rPr>
+          <w:sz w:val="24"/>
+          <w:szCs w:val="24"/>
+          <w:lang w:val="en-US"/>
+        </w:rPr>
+        <w:t xml:space="preserve">3 and 4, i.e. with </w:t>
+      </w:r>
       <w:r>
         <w:rPr>
           <w:i/>
@@ -62,9 +101,16 @@
           <w:szCs w:val="24"/>
           <w:lang w:val="en-US"/>
         </w:rPr>
-        <w:t>min_sup</w:t>
-      </w:r>
-      <w:proofErr w:type="spellEnd"/>
+        <w:t>zmin = 3</w:t>
+      </w:r>
+      <w:r>
+        <w:rPr>
+          <w:sz w:val="24"/>
+          <w:szCs w:val="24"/>
+          <w:lang w:val="en-US"/>
+        </w:rPr>
+        <w:t xml:space="preserve"> and </w:t>
+      </w:r>
       <w:r>
         <w:rPr>
           <w:i/>
@@ -73,55 +119,7 @@
           <w:szCs w:val="24"/>
           <w:lang w:val="en-US"/>
         </w:rPr>
-        <w:t xml:space="preserve"> = 20</w:t>
-      </w:r>
-      <w:r>
-        <w:rPr>
-          <w:sz w:val="24"/>
-          <w:szCs w:val="24"/>
-          <w:lang w:val="en-US"/>
-        </w:rPr>
-        <w:t xml:space="preserve"> we searched for frequent patterns of minimum sizes of 2, 3 and 4, </w:t>
-      </w:r>
-      <w:proofErr w:type="gramStart"/>
-      <w:r>
-        <w:rPr>
-          <w:sz w:val="24"/>
-          <w:szCs w:val="24"/>
-          <w:lang w:val="en-US"/>
-        </w:rPr>
-        <w:t>i.e.</w:t>
-      </w:r>
-      <w:proofErr w:type="gramEnd"/>
-      <w:r>
-        <w:rPr>
-          <w:sz w:val="24"/>
-          <w:szCs w:val="24"/>
-          <w:lang w:val="en-US"/>
-        </w:rPr>
-        <w:t xml:space="preserve"> with </w:t>
-      </w:r>
-      <w:proofErr w:type="spellStart"/>
-      <w:r>
-        <w:rPr>
-          <w:i/>
-          <w:iCs/>
-          <w:sz w:val="24"/>
-          <w:szCs w:val="24"/>
-          <w:lang w:val="en-US"/>
-        </w:rPr>
-        <w:t>zmin</w:t>
-      </w:r>
-      <w:proofErr w:type="spellEnd"/>
-      <w:r>
-        <w:rPr>
-          <w:i/>
-          <w:iCs/>
-          <w:sz w:val="24"/>
-          <w:szCs w:val="24"/>
-          <w:lang w:val="en-US"/>
-        </w:rPr>
-        <w:t xml:space="preserve"> = 2</w:t>
+        <w:t>4</w:t>
       </w:r>
       <w:r>
         <w:rPr>
@@ -133,31 +131,27 @@
       </w:r>
       <w:r>
         <w:rPr>
-          <w:i/>
-          <w:iCs/>
-          <w:sz w:val="24"/>
-          <w:szCs w:val="24"/>
-          <w:lang w:val="en-US"/>
-        </w:rPr>
-        <w:t>3</w:t>
-      </w:r>
-      <w:r>
-        <w:rPr>
-          <w:sz w:val="24"/>
-          <w:szCs w:val="24"/>
-          <w:lang w:val="en-US"/>
-        </w:rPr>
-        <w:t xml:space="preserve"> and </w:t>
-      </w:r>
-      <w:r>
-        <w:rPr>
-          <w:i/>
-          <w:iCs/>
-          <w:sz w:val="24"/>
-          <w:szCs w:val="24"/>
-          <w:lang w:val="en-US"/>
-        </w:rPr>
-        <w:t>4</w:t>
+          <w:sz w:val="24"/>
+          <w:szCs w:val="24"/>
+          <w:lang w:val="en-US"/>
+        </w:rPr>
+        <w:t xml:space="preserve">but to find itemset </w:t>
+      </w:r>
+      <w:r>
+        <w:rPr>
+          <w:sz w:val="24"/>
+          <w:szCs w:val="24"/>
+          <w:lang w:val="en-US"/>
+        </w:rPr>
+        <w:t>with these</w:t>
+      </w:r>
+      <w:r>
+        <w:rPr>
+          <w:sz w:val="24"/>
+          <w:szCs w:val="24"/>
+          <w:lang w:val="en-US"/>
+        </w:rPr>
+        <w:t xml:space="preserve"> minimum size we had to lower the support value</w:t>
       </w:r>
       <w:r>
         <w:rPr>
@@ -182,10 +176,10 @@
           <w:lang w:val="en-US"/>
         </w:rPr>
         <w:drawing>
-          <wp:inline distT="0" distB="0" distL="0" distR="0" wp14:anchorId="5BD3CE22" wp14:editId="11750302">
-            <wp:extent cx="2953162" cy="3296110"/>
-            <wp:effectExtent l="0" t="0" r="0" b="0"/>
-            <wp:docPr id="2" name="Immagine 2"/>
+          <wp:inline distT="0" distB="0" distL="0" distR="0" wp14:anchorId="5E69B6F4" wp14:editId="3C8BA28E">
+            <wp:extent cx="3667637" cy="1267002"/>
+            <wp:effectExtent l="0" t="0" r="9525" b="9525"/>
+            <wp:docPr id="1" name="Immagine 1"/>
             <wp:cNvGraphicFramePr>
               <a:graphicFrameLocks xmlns:a="http://schemas.openxmlformats.org/drawingml/2006/main" noChangeAspect="1"/>
             </wp:cNvGraphicFramePr>
@@ -193,7 +187,7 @@
               <a:graphicData uri="http://schemas.openxmlformats.org/drawingml/2006/picture">
                 <pic:pic xmlns:pic="http://schemas.openxmlformats.org/drawingml/2006/picture">
                   <pic:nvPicPr>
-                    <pic:cNvPr id="2" name="Immagine 2"/>
+                    <pic:cNvPr id="1" name="Immagine 1"/>
                     <pic:cNvPicPr/>
                   </pic:nvPicPr>
                   <pic:blipFill>
@@ -211,7 +205,7 @@
                   <pic:spPr>
                     <a:xfrm>
                       <a:off x="0" y="0"/>
-                      <a:ext cx="2953162" cy="3296110"/>
+                      <a:ext cx="3667637" cy="1267002"/>
                     </a:xfrm>
                     <a:prstGeom prst="rect">
                       <a:avLst/>
@@ -278,13 +272,37 @@
         <w:rPr>
           <w:lang w:val="en-US"/>
         </w:rPr>
-        <w:t xml:space="preserve"> 2</w:t>
-      </w:r>
-      <w:r>
-        <w:rPr>
-          <w:lang w:val="en-US"/>
-        </w:rPr>
-        <w:t xml:space="preserve"> with support ascending order</w:t>
+        <w:t xml:space="preserve"> </w:t>
+      </w:r>
+      <w:r>
+        <w:rPr>
+          <w:lang w:val="en-US"/>
+        </w:rPr>
+        <w:t>3</w:t>
+      </w:r>
+      <w:r>
+        <w:rPr>
+          <w:lang w:val="en-US"/>
+        </w:rPr>
+        <w:t xml:space="preserve"> </w:t>
+      </w:r>
+      <w:r>
+        <w:rPr>
+          <w:lang w:val="en-US"/>
+        </w:rPr>
+        <w:t xml:space="preserve">and minimum support of 15%, </w:t>
+      </w:r>
+      <w:r>
+        <w:rPr>
+          <w:lang w:val="en-US"/>
+        </w:rPr>
+        <w:t>displayed with</w:t>
+      </w:r>
+      <w:r>
+        <w:rPr>
+          <w:lang w:val="en-US"/>
+        </w:rPr>
+        <w:t xml:space="preserve"> support ascending order</w:t>
       </w:r>
       <w:r>
         <w:rPr>
@@ -307,25 +325,71 @@
           <w:szCs w:val="24"/>
           <w:lang w:val="en-US"/>
         </w:rPr>
-        <w:t xml:space="preserve">With a minimum size of 2 the result is 122 </w:t>
-      </w:r>
-      <w:proofErr w:type="spellStart"/>
-      <w:r>
-        <w:rPr>
-          <w:sz w:val="24"/>
-          <w:szCs w:val="24"/>
-          <w:lang w:val="en-US"/>
-        </w:rPr>
-        <w:t>itemsets</w:t>
-      </w:r>
-      <w:proofErr w:type="spellEnd"/>
-      <w:r>
-        <w:rPr>
-          <w:sz w:val="24"/>
-          <w:szCs w:val="24"/>
-          <w:lang w:val="en-US"/>
-        </w:rPr>
-        <w:t>, with the highest support being 28.26%.</w:t>
+        <w:t xml:space="preserve">With a minimum size of </w:t>
+      </w:r>
+      <w:r>
+        <w:rPr>
+          <w:sz w:val="24"/>
+          <w:szCs w:val="24"/>
+          <w:lang w:val="en-US"/>
+        </w:rPr>
+        <w:t>3</w:t>
+      </w:r>
+      <w:r>
+        <w:rPr>
+          <w:sz w:val="24"/>
+          <w:szCs w:val="24"/>
+          <w:lang w:val="en-US"/>
+        </w:rPr>
+        <w:t xml:space="preserve"> the result </w:t>
+      </w:r>
+      <w:r>
+        <w:rPr>
+          <w:sz w:val="24"/>
+          <w:szCs w:val="24"/>
+          <w:lang w:val="en-US"/>
+        </w:rPr>
+        <w:t>is</w:t>
+      </w:r>
+      <w:r>
+        <w:rPr>
+          <w:sz w:val="24"/>
+          <w:szCs w:val="24"/>
+          <w:lang w:val="en-US"/>
+        </w:rPr>
+        <w:t xml:space="preserve"> </w:t>
+      </w:r>
+      <w:r>
+        <w:rPr>
+          <w:sz w:val="24"/>
+          <w:szCs w:val="24"/>
+          <w:lang w:val="en-US"/>
+        </w:rPr>
+        <w:t>four</w:t>
+      </w:r>
+      <w:r>
+        <w:rPr>
+          <w:sz w:val="24"/>
+          <w:szCs w:val="24"/>
+          <w:lang w:val="en-US"/>
+        </w:rPr>
+        <w:t xml:space="preserve"> itemset, with the highest support being </w:t>
+      </w:r>
+      <w:r>
+        <w:rPr>
+          <w:sz w:val="24"/>
+          <w:szCs w:val="24"/>
+          <w:lang w:val="en-US"/>
+        </w:rPr>
+        <w:t>18.58</w:t>
+      </w:r>
+      <w:r>
+        <w:rPr>
+          <w:sz w:val="24"/>
+          <w:szCs w:val="24"/>
+          <w:lang w:val="en-US"/>
+        </w:rPr>
+        <w:t>%.</w:t>
       </w:r>
     </w:p>
     <w:p>
@@ -336,14 +400,12 @@
       <w:r>
         <w:rPr>
           <w:noProof/>
-          <w:sz w:val="24"/>
-          <w:szCs w:val="24"/>
         </w:rPr>
         <w:drawing>
-          <wp:inline distT="0" distB="0" distL="0" distR="0" wp14:anchorId="2A6168C6" wp14:editId="3706E162">
-            <wp:extent cx="3648584" cy="3267531"/>
-            <wp:effectExtent l="0" t="0" r="9525" b="9525"/>
-            <wp:docPr id="3" name="Immagine 3" descr="Immagine che contiene tavolo&#10;&#10;Descrizione generata automaticamente"/>
+          <wp:inline distT="0" distB="0" distL="0" distR="0" wp14:anchorId="61EE016E" wp14:editId="4819CDAE">
+            <wp:extent cx="3829584" cy="3639058"/>
+            <wp:effectExtent l="0" t="0" r="0" b="0"/>
+            <wp:docPr id="5" name="Immagine 5" descr="Immagine che contiene tavolo&#10;&#10;Descrizione generata automaticamente"/>
             <wp:cNvGraphicFramePr>
               <a:graphicFrameLocks xmlns:a="http://schemas.openxmlformats.org/drawingml/2006/main" noChangeAspect="1"/>
             </wp:cNvGraphicFramePr>
@@ -351,7 +413,7 @@
               <a:graphicData uri="http://schemas.openxmlformats.org/drawingml/2006/picture">
                 <pic:pic xmlns:pic="http://schemas.openxmlformats.org/drawingml/2006/picture">
                   <pic:nvPicPr>
-                    <pic:cNvPr id="3" name="Immagine 3" descr="Immagine che contiene tavolo&#10;&#10;Descrizione generata automaticamente"/>
+                    <pic:cNvPr id="5" name="Immagine 5" descr="Immagine che contiene tavolo&#10;&#10;Descrizione generata automaticamente"/>
                     <pic:cNvPicPr/>
                   </pic:nvPicPr>
                   <pic:blipFill>
@@ -369,7 +431,7 @@
                   <pic:spPr>
                     <a:xfrm>
                       <a:off x="0" y="0"/>
-                      <a:ext cx="3648584" cy="3267531"/>
+                      <a:ext cx="3829584" cy="3639058"/>
                     </a:xfrm>
                     <a:prstGeom prst="rect">
                       <a:avLst/>
@@ -392,14 +454,18 @@
           <w:lang w:val="en-US"/>
         </w:rPr>
       </w:pPr>
-      <w:proofErr w:type="spellStart"/>
-      <w:r>
-        <w:rPr>
-          <w:lang w:val="en-US"/>
-        </w:rPr>
-        <w:t>Figura</w:t>
-      </w:r>
-      <w:proofErr w:type="spellEnd"/>
+      <w:r>
+        <w:rPr>
+          <w:lang w:val="en-US"/>
+        </w:rPr>
+        <w:t>Figur</w:t>
+      </w:r>
+      <w:r>
+        <w:rPr>
+          <w:lang w:val="en-US"/>
+        </w:rPr>
+        <w:t>e</w:t>
+      </w:r>
       <w:r>
         <w:rPr>
           <w:lang w:val="en-US"/>
@@ -432,7 +498,13 @@
         <w:rPr>
           <w:lang w:val="en-US"/>
         </w:rPr>
-        <w:t xml:space="preserve">: frequent pattern </w:t>
+        <w:t xml:space="preserve">: </w:t>
+      </w:r>
+      <w:r>
+        <w:rPr>
+          <w:lang w:val="en-US"/>
+        </w:rPr>
+        <w:t xml:space="preserve">frequent pattern </w:t>
       </w:r>
       <w:r>
         <w:rPr>
@@ -450,7 +522,43 @@
         <w:rPr>
           <w:lang w:val="en-US"/>
         </w:rPr>
-        <w:t>3 with support ascending order</w:t>
+        <w:t>4</w:t>
+      </w:r>
+      <w:r>
+        <w:rPr>
+          <w:lang w:val="en-US"/>
+        </w:rPr>
+        <w:t xml:space="preserve"> </w:t>
+      </w:r>
+      <w:r>
+        <w:rPr>
+          <w:lang w:val="en-US"/>
+        </w:rPr>
+        <w:t>and minimum support of 1</w:t>
+      </w:r>
+      <w:r>
+        <w:rPr>
+          <w:lang w:val="en-US"/>
+        </w:rPr>
+        <w:t>0</w:t>
+      </w:r>
+      <w:r>
+        <w:rPr>
+          <w:lang w:val="en-US"/>
+        </w:rPr>
+        <w:t xml:space="preserve">%, </w:t>
+      </w:r>
+      <w:r>
+        <w:rPr>
+          <w:lang w:val="en-US"/>
+        </w:rPr>
+        <w:t>displayed with</w:t>
+      </w:r>
+      <w:r>
+        <w:rPr>
+          <w:lang w:val="en-US"/>
+        </w:rPr>
+        <w:t xml:space="preserve"> support ascending order</w:t>
       </w:r>
       <w:r>
         <w:rPr>
@@ -473,10 +581,8 @@
           <w:szCs w:val="24"/>
           <w:lang w:val="en-US"/>
         </w:rPr>
-        <w:lastRenderedPageBreak/>
         <w:t xml:space="preserve">With </w:t>
       </w:r>
-      <w:proofErr w:type="spellStart"/>
       <w:r>
         <w:rPr>
           <w:i/>
@@ -485,9 +591,8 @@
           <w:szCs w:val="24"/>
           <w:lang w:val="en-US"/>
         </w:rPr>
-        <w:t>zmin</w:t>
-      </w:r>
-      <w:proofErr w:type="spellEnd"/>
+        <w:t xml:space="preserve">zmin = </w:t>
+      </w:r>
       <w:r>
         <w:rPr>
           <w:i/>
@@ -496,302 +601,71 @@
           <w:szCs w:val="24"/>
           <w:lang w:val="en-US"/>
         </w:rPr>
-        <w:t xml:space="preserve"> = 3</w:t>
-      </w:r>
-      <w:r>
-        <w:rPr>
-          <w:sz w:val="24"/>
-          <w:szCs w:val="24"/>
-          <w:lang w:val="en-US"/>
-        </w:rPr>
-        <w:t>, on the other hand, we obviously obtained fewer results, 64, with the maximum support having dropped to just over 25%.</w:t>
-      </w:r>
-    </w:p>
-    <w:p>
-      <w:pPr>
-        <w:keepNext/>
-        <w:jc w:val="center"/>
-      </w:pPr>
-      <w:r>
-        <w:rPr>
-          <w:noProof/>
-          <w:sz w:val="24"/>
-          <w:szCs w:val="24"/>
-        </w:rPr>
-        <w:drawing>
-          <wp:inline distT="0" distB="0" distL="0" distR="0" wp14:anchorId="0B397A9E" wp14:editId="6DC0230F">
-            <wp:extent cx="3629532" cy="6258798"/>
-            <wp:effectExtent l="0" t="0" r="9525" b="0"/>
-            <wp:docPr id="4" name="Immagine 4" descr="Immagine che contiene tavolo&#10;&#10;Descrizione generata automaticamente"/>
-            <wp:cNvGraphicFramePr>
-              <a:graphicFrameLocks xmlns:a="http://schemas.openxmlformats.org/drawingml/2006/main" noChangeAspect="1"/>
-            </wp:cNvGraphicFramePr>
-            <a:graphic xmlns:a="http://schemas.openxmlformats.org/drawingml/2006/main">
-              <a:graphicData uri="http://schemas.openxmlformats.org/drawingml/2006/picture">
-                <pic:pic xmlns:pic="http://schemas.openxmlformats.org/drawingml/2006/picture">
-                  <pic:nvPicPr>
-                    <pic:cNvPr id="4" name="Immagine 4" descr="Immagine che contiene tavolo&#10;&#10;Descrizione generata automaticamente"/>
-                    <pic:cNvPicPr/>
-                  </pic:nvPicPr>
-                  <pic:blipFill>
-                    <a:blip r:embed="rId6">
-                      <a:extLst>
-                        <a:ext uri="{28A0092B-C50C-407E-A947-70E740481C1C}">
-                          <a14:useLocalDpi xmlns:a14="http://schemas.microsoft.com/office/drawing/2010/main" val="0"/>
-                        </a:ext>
-                      </a:extLst>
-                    </a:blip>
-                    <a:stretch>
-                      <a:fillRect/>
-                    </a:stretch>
-                  </pic:blipFill>
-                  <pic:spPr>
-                    <a:xfrm>
-                      <a:off x="0" y="0"/>
-                      <a:ext cx="3629532" cy="6258798"/>
-                    </a:xfrm>
-                    <a:prstGeom prst="rect">
-                      <a:avLst/>
-                    </a:prstGeom>
-                  </pic:spPr>
-                </pic:pic>
-              </a:graphicData>
-            </a:graphic>
-          </wp:inline>
-        </w:drawing>
-      </w:r>
-    </w:p>
-    <w:p>
-      <w:pPr>
-        <w:pStyle w:val="Didascalia"/>
-        <w:jc w:val="center"/>
-        <w:rPr>
-          <w:sz w:val="24"/>
-          <w:szCs w:val="24"/>
-          <w:lang w:val="en-US"/>
-        </w:rPr>
-      </w:pPr>
-      <w:proofErr w:type="spellStart"/>
-      <w:r>
-        <w:rPr>
-          <w:lang w:val="en-US"/>
-        </w:rPr>
-        <w:t>Figura</w:t>
-      </w:r>
-      <w:proofErr w:type="spellEnd"/>
-      <w:r>
-        <w:rPr>
-          <w:lang w:val="en-US"/>
-        </w:rPr>
-        <w:t xml:space="preserve"> </w:t>
-      </w:r>
-      <w:r>
-        <w:fldChar w:fldCharType="begin"/>
-      </w:r>
-      <w:r>
-        <w:rPr>
-          <w:lang w:val="en-US"/>
-        </w:rPr>
-        <w:instrText xml:space="preserve"> SEQ Figura \* ARABIC </w:instrText>
-      </w:r>
-      <w:r>
-        <w:fldChar w:fldCharType="separate"/>
-      </w:r>
-      <w:r>
-        <w:rPr>
-          <w:noProof/>
-          <w:lang w:val="en-US"/>
-        </w:rPr>
-        <w:t>3</w:t>
-      </w:r>
-      <w:r>
-        <w:fldChar w:fldCharType="end"/>
-      </w:r>
-      <w:r>
-        <w:rPr>
-          <w:lang w:val="en-US"/>
-        </w:rPr>
-        <w:t xml:space="preserve">: frequent pattern </w:t>
-      </w:r>
-      <w:r>
-        <w:rPr>
-          <w:lang w:val="en-US"/>
-        </w:rPr>
-        <w:t>of minimum sizes of</w:t>
-      </w:r>
-      <w:r>
-        <w:rPr>
-          <w:lang w:val="en-US"/>
-        </w:rPr>
-        <w:t xml:space="preserve"> </w:t>
-      </w:r>
-      <w:r>
-        <w:rPr>
-          <w:lang w:val="en-US"/>
-        </w:rPr>
-        <w:t>4 with support ascending order</w:t>
-      </w:r>
-      <w:r>
-        <w:rPr>
+        <w:t>4</w:t>
+      </w:r>
+      <w:r>
+        <w:rPr>
+          <w:sz w:val="24"/>
+          <w:szCs w:val="24"/>
+          <w:lang w:val="en-US"/>
+        </w:rPr>
+        <w:t xml:space="preserve">, keeping min_sup = 15 we don’t get any itemset and we have to lower to 10%. In this way we </w:t>
+      </w:r>
+      <w:r>
+        <w:rPr>
+          <w:sz w:val="24"/>
+          <w:szCs w:val="24"/>
+          <w:lang w:val="en-US"/>
+        </w:rPr>
+        <w:t>found 13 itemset, with the highest support being 12.90%</w:t>
+      </w:r>
+      <w:r>
+        <w:rPr>
+          <w:sz w:val="24"/>
+          <w:szCs w:val="24"/>
           <w:lang w:val="en-US"/>
         </w:rPr>
         <w:t>.</w:t>
       </w:r>
-    </w:p>
-    <w:p>
-      <w:pPr>
-        <w:rPr>
-          <w:sz w:val="24"/>
-          <w:szCs w:val="24"/>
-          <w:lang w:val="en-US"/>
-        </w:rPr>
-      </w:pPr>
-      <w:r>
-        <w:rPr>
-          <w:sz w:val="24"/>
-          <w:szCs w:val="24"/>
-          <w:lang w:val="en-US"/>
-        </w:rPr>
-        <w:t xml:space="preserve">With </w:t>
-      </w:r>
-      <w:proofErr w:type="spellStart"/>
-      <w:r>
-        <w:rPr>
-          <w:i/>
-          <w:iCs/>
-          <w:sz w:val="24"/>
-          <w:szCs w:val="24"/>
-          <w:lang w:val="en-US"/>
-        </w:rPr>
-        <w:t>zmin</w:t>
-      </w:r>
-      <w:proofErr w:type="spellEnd"/>
-      <w:r>
-        <w:rPr>
-          <w:i/>
-          <w:iCs/>
-          <w:sz w:val="24"/>
-          <w:szCs w:val="24"/>
-          <w:lang w:val="en-US"/>
-        </w:rPr>
-        <w:t xml:space="preserve"> = 4</w:t>
-      </w:r>
-      <w:r>
-        <w:rPr>
-          <w:sz w:val="24"/>
-          <w:szCs w:val="24"/>
-          <w:lang w:val="en-US"/>
-        </w:rPr>
-        <w:t xml:space="preserve"> we obtained 24 results, </w:t>
-      </w:r>
-      <w:proofErr w:type="gramStart"/>
-      <w:r>
-        <w:rPr>
-          <w:sz w:val="24"/>
-          <w:szCs w:val="24"/>
-          <w:lang w:val="en-US"/>
-        </w:rPr>
-        <w:t>it can be seen that the</w:t>
-      </w:r>
-      <w:proofErr w:type="gramEnd"/>
-      <w:r>
-        <w:rPr>
-          <w:sz w:val="24"/>
-          <w:szCs w:val="24"/>
-          <w:lang w:val="en-US"/>
-        </w:rPr>
-        <w:t xml:space="preserve"> five </w:t>
-      </w:r>
-      <w:proofErr w:type="spellStart"/>
-      <w:r>
-        <w:rPr>
-          <w:sz w:val="24"/>
-          <w:szCs w:val="24"/>
-          <w:lang w:val="en-US"/>
-        </w:rPr>
-        <w:t>itemsets</w:t>
-      </w:r>
-      <w:proofErr w:type="spellEnd"/>
-      <w:r>
-        <w:rPr>
-          <w:sz w:val="24"/>
-          <w:szCs w:val="24"/>
-          <w:lang w:val="en-US"/>
-        </w:rPr>
-        <w:t xml:space="preserve"> with the highest support are the same as those with the highest support obtained with </w:t>
-      </w:r>
-      <w:proofErr w:type="spellStart"/>
-      <w:r>
-        <w:rPr>
-          <w:i/>
-          <w:iCs/>
-          <w:sz w:val="24"/>
-          <w:szCs w:val="24"/>
-          <w:lang w:val="en-US"/>
-        </w:rPr>
-        <w:t>zmin</w:t>
-      </w:r>
-      <w:proofErr w:type="spellEnd"/>
-      <w:r>
-        <w:rPr>
-          <w:i/>
-          <w:iCs/>
-          <w:sz w:val="24"/>
-          <w:szCs w:val="24"/>
-          <w:lang w:val="en-US"/>
-        </w:rPr>
-        <w:t xml:space="preserve"> = 3</w:t>
-      </w:r>
-      <w:r>
-        <w:rPr>
-          <w:sz w:val="24"/>
-          <w:szCs w:val="24"/>
-          <w:lang w:val="en-US"/>
-        </w:rPr>
-        <w:t xml:space="preserve">, </w:t>
-      </w:r>
-      <w:r>
-        <w:rPr>
-          <w:sz w:val="24"/>
-          <w:szCs w:val="24"/>
-          <w:lang w:val="en-US"/>
-        </w:rPr>
-        <w:t>thus maintaining the same maximum value of support.</w:t>
-      </w:r>
-    </w:p>
-    <w:p>
-      <w:pPr>
-        <w:rPr>
-          <w:sz w:val="24"/>
-          <w:szCs w:val="24"/>
-          <w:lang w:val="en-US"/>
-        </w:rPr>
-      </w:pPr>
-      <w:r>
-        <w:rPr>
-          <w:sz w:val="24"/>
-          <w:szCs w:val="24"/>
-          <w:lang w:val="en-US"/>
-        </w:rPr>
-        <w:t xml:space="preserve">Despite increasing the minimum size from 2 to 4, </w:t>
-      </w:r>
-      <w:proofErr w:type="gramStart"/>
-      <w:r>
-        <w:rPr>
-          <w:sz w:val="24"/>
-          <w:szCs w:val="24"/>
-          <w:lang w:val="en-US"/>
-        </w:rPr>
-        <w:t>i.e.</w:t>
-      </w:r>
-      <w:proofErr w:type="gramEnd"/>
-      <w:r>
-        <w:rPr>
-          <w:sz w:val="24"/>
-          <w:szCs w:val="24"/>
-          <w:lang w:val="en-US"/>
-        </w:rPr>
-        <w:t xml:space="preserve"> double, we can see that the maximum support value has decreased by just over 3% only</w:t>
+      <w:r>
+        <w:rPr>
+          <w:sz w:val="24"/>
+          <w:szCs w:val="24"/>
+          <w:lang w:val="en-US"/>
+        </w:rPr>
+        <w:t xml:space="preserve"> However, it’s still a good </w:t>
+      </w:r>
+      <w:r>
+        <w:rPr>
+          <w:sz w:val="24"/>
+          <w:szCs w:val="24"/>
+          <w:lang w:val="en-US"/>
+        </w:rPr>
+        <w:t>result</w:t>
+      </w:r>
+      <w:r>
+        <w:rPr>
+          <w:sz w:val="24"/>
+          <w:szCs w:val="24"/>
+          <w:lang w:val="en-US"/>
+        </w:rPr>
+        <w:t xml:space="preserve"> considering the </w:t>
+      </w:r>
+      <w:r>
+        <w:rPr>
+          <w:sz w:val="24"/>
+          <w:szCs w:val="24"/>
+          <w:lang w:val="en-US"/>
+        </w:rPr>
+        <w:t xml:space="preserve">minimum </w:t>
+      </w:r>
+      <w:r>
+        <w:rPr>
+          <w:sz w:val="24"/>
+          <w:szCs w:val="24"/>
+          <w:lang w:val="en-US"/>
+        </w:rPr>
+        <w:t>dimension of itemset</w:t>
       </w:r>
       <w:r>
         <w:rPr>
@@ -800,84 +674,6 @@
           <w:lang w:val="en-US"/>
         </w:rPr>
         <w:t>.</w:t>
-      </w:r>
-      <w:r>
-        <w:rPr>
-          <w:sz w:val="24"/>
-          <w:szCs w:val="24"/>
-          <w:lang w:val="en-US"/>
-        </w:rPr>
-        <w:t xml:space="preserve"> </w:t>
-      </w:r>
-      <w:r>
-        <w:rPr>
-          <w:sz w:val="24"/>
-          <w:szCs w:val="24"/>
-          <w:lang w:val="en-US"/>
-        </w:rPr>
-        <w:t xml:space="preserve">This could be caused by the presence of some attributes such as </w:t>
-      </w:r>
-      <w:proofErr w:type="spellStart"/>
-      <w:r>
-        <w:rPr>
-          <w:sz w:val="24"/>
-          <w:szCs w:val="24"/>
-          <w:lang w:val="en-US"/>
-        </w:rPr>
-        <w:t>sample_width</w:t>
-      </w:r>
-      <w:proofErr w:type="spellEnd"/>
-      <w:r>
-        <w:rPr>
-          <w:sz w:val="24"/>
-          <w:szCs w:val="24"/>
-          <w:lang w:val="en-US"/>
-        </w:rPr>
-        <w:t xml:space="preserve">, </w:t>
-      </w:r>
-      <w:proofErr w:type="spellStart"/>
-      <w:r>
-        <w:rPr>
-          <w:sz w:val="24"/>
-          <w:szCs w:val="24"/>
-          <w:lang w:val="en-US"/>
-        </w:rPr>
-        <w:t>frame_rate</w:t>
-      </w:r>
-      <w:proofErr w:type="spellEnd"/>
-      <w:r>
-        <w:rPr>
-          <w:sz w:val="24"/>
-          <w:szCs w:val="24"/>
-          <w:lang w:val="en-US"/>
-        </w:rPr>
-        <w:t xml:space="preserve"> and </w:t>
-      </w:r>
-      <w:proofErr w:type="spellStart"/>
-      <w:r>
-        <w:rPr>
-          <w:sz w:val="24"/>
-          <w:szCs w:val="24"/>
-          <w:lang w:val="en-US"/>
-        </w:rPr>
-        <w:t>frame_</w:t>
-      </w:r>
-      <w:r>
-        <w:rPr>
-          <w:sz w:val="24"/>
-          <w:szCs w:val="24"/>
-          <w:lang w:val="en-US"/>
-        </w:rPr>
-        <w:t>width</w:t>
-      </w:r>
-      <w:proofErr w:type="spellEnd"/>
-      <w:r>
-        <w:rPr>
-          <w:sz w:val="24"/>
-          <w:szCs w:val="24"/>
-          <w:lang w:val="en-US"/>
-        </w:rPr>
-        <w:t>, which represent standard characteristics for the audio recordings contained in the dataset, so many values are repeated and generate redundant information.</w:t>
       </w:r>
     </w:p>
     <w:sectPr>
